--- a/2409-2501/4.FinalProject/Report/Indoor Localization in IoT Networks Based on Graph Neural Networks-V1.docx
+++ b/2409-2501/4.FinalProject/Report/Indoor Localization in IoT Networks Based on Graph Neural Networks-V1.docx
@@ -129,9 +129,10 @@
           <w:docPartUnique/>
         </w:docPartObj>
       </w:sdtPr>
+      <w:sdtEndPr/>
       <w:sdtContent>
-        <w:bookmarkStart w:id="4" w:name="_Toc182866894" w:displacedByCustomXml="prev"/>
-        <w:bookmarkStart w:id="5" w:name="_Toc182855713" w:displacedByCustomXml="prev"/>
+        <w:bookmarkStart w:id="4" w:name="_Toc182855713" w:displacedByCustomXml="prev"/>
+        <w:bookmarkStart w:id="5" w:name="_Toc182866894" w:displacedByCustomXml="prev"/>
         <w:p>
           <w:pPr>
             <w:pStyle w:val="1"/>
@@ -880,79 +881,106 @@
               <w:lang w:val="en-US"/>
             </w:rPr>
           </w:pPr>
-          <w:hyperlink w:anchor="_Toc182866902" w:history="1">
-            <w:r>
-              <w:rPr>
-                <w:rStyle w:val="af2"/>
-                <w:noProof/>
-              </w:rPr>
-              <w:t>2</w:t>
-            </w:r>
-            <w:r>
-              <w:rPr>
-                <w:rFonts w:asciiTheme="minorHAnsi" w:hAnsiTheme="minorHAnsi" w:cstheme="minorBidi"/>
-                <w:noProof/>
-                <w:sz w:val="22"/>
-                <w:lang w:val="en-US"/>
-              </w:rPr>
-              <w:tab/>
-            </w:r>
-            <w:r>
-              <w:rPr>
-                <w:rStyle w:val="af2"/>
-                <w:noProof/>
-              </w:rPr>
-              <w:t>Méthode de Localisation Basée sur le DNN</w:t>
-            </w:r>
-            <w:r>
-              <w:rPr>
-                <w:noProof/>
-                <w:webHidden/>
-              </w:rPr>
-              <w:tab/>
-            </w:r>
-            <w:r>
-              <w:rPr>
-                <w:noProof/>
-                <w:webHidden/>
-              </w:rPr>
-              <w:fldChar w:fldCharType="begin"/>
-            </w:r>
-            <w:r>
-              <w:rPr>
-                <w:noProof/>
-                <w:webHidden/>
-              </w:rPr>
-              <w:instrText xml:space="preserve"> PAGEREF _Toc182866902 \h </w:instrText>
-            </w:r>
-            <w:r>
-              <w:rPr>
-                <w:noProof/>
-                <w:webHidden/>
-              </w:rPr>
-            </w:r>
-            <w:r>
-              <w:rPr>
-                <w:noProof/>
-                <w:webHidden/>
-              </w:rPr>
-              <w:fldChar w:fldCharType="separate"/>
-            </w:r>
-            <w:r>
-              <w:rPr>
-                <w:noProof/>
-                <w:webHidden/>
-              </w:rPr>
-              <w:t>7</w:t>
-            </w:r>
-            <w:r>
-              <w:rPr>
-                <w:noProof/>
-                <w:webHidden/>
-              </w:rPr>
-              <w:fldChar w:fldCharType="end"/>
-            </w:r>
-          </w:hyperlink>
+          <w:r>
+            <w:rPr>
+              <w:noProof/>
+            </w:rPr>
+            <w:fldChar w:fldCharType="begin"/>
+          </w:r>
+          <w:r>
+            <w:rPr>
+              <w:noProof/>
+            </w:rPr>
+            <w:instrText>HYPERLINK \l "_Toc182866902"</w:instrText>
+          </w:r>
+          <w:r>
+            <w:rPr>
+              <w:noProof/>
+            </w:rPr>
+          </w:r>
+          <w:r>
+            <w:rPr>
+              <w:noProof/>
+            </w:rPr>
+            <w:fldChar w:fldCharType="separate"/>
+          </w:r>
+          <w:r>
+            <w:rPr>
+              <w:rStyle w:val="af2"/>
+              <w:noProof/>
+            </w:rPr>
+            <w:t>2</w:t>
+          </w:r>
+          <w:r>
+            <w:rPr>
+              <w:rFonts w:asciiTheme="minorHAnsi" w:hAnsiTheme="minorHAnsi" w:cstheme="minorBidi"/>
+              <w:noProof/>
+              <w:sz w:val="22"/>
+              <w:lang w:val="en-US"/>
+            </w:rPr>
+            <w:tab/>
+          </w:r>
+          <w:r>
+            <w:rPr>
+              <w:rStyle w:val="af2"/>
+              <w:noProof/>
+            </w:rPr>
+            <w:t>Méthode de Localisation Basée sur le DNN</w:t>
+          </w:r>
+          <w:r>
+            <w:rPr>
+              <w:noProof/>
+              <w:webHidden/>
+            </w:rPr>
+            <w:tab/>
+          </w:r>
+          <w:r>
+            <w:rPr>
+              <w:noProof/>
+              <w:webHidden/>
+            </w:rPr>
+            <w:fldChar w:fldCharType="begin"/>
+          </w:r>
+          <w:r>
+            <w:rPr>
+              <w:noProof/>
+              <w:webHidden/>
+            </w:rPr>
+            <w:instrText xml:space="preserve"> PAGEREF _Toc182866902 \h </w:instrText>
+          </w:r>
+          <w:r>
+            <w:rPr>
+              <w:noProof/>
+              <w:webHidden/>
+            </w:rPr>
+          </w:r>
+          <w:r>
+            <w:rPr>
+              <w:noProof/>
+              <w:webHidden/>
+            </w:rPr>
+            <w:fldChar w:fldCharType="separate"/>
+          </w:r>
+          <w:r>
+            <w:rPr>
+              <w:noProof/>
+              <w:webHidden/>
+            </w:rPr>
+            <w:t>7</w:t>
+          </w:r>
+          <w:r>
+            <w:rPr>
+              <w:noProof/>
+              <w:webHidden/>
+            </w:rPr>
+            <w:fldChar w:fldCharType="end"/>
+          </w:r>
+          <w:r>
+            <w:rPr>
+              <w:noProof/>
+            </w:rPr>
+            <w:fldChar w:fldCharType="end"/>
+          </w:r>
         </w:p>
         <w:p>
           <w:pPr>
@@ -969,79 +997,106 @@
               <w:lang w:val="en-US"/>
             </w:rPr>
           </w:pPr>
-          <w:hyperlink w:anchor="_Toc182866903" w:history="1">
-            <w:r>
-              <w:rPr>
-                <w:rStyle w:val="af2"/>
-                <w:noProof/>
-              </w:rPr>
-              <w:t>2.1</w:t>
-            </w:r>
-            <w:r>
-              <w:rPr>
-                <w:rFonts w:asciiTheme="minorHAnsi" w:hAnsiTheme="minorHAnsi" w:cstheme="minorBidi"/>
-                <w:noProof/>
-                <w:sz w:val="22"/>
-                <w:lang w:val="en-US"/>
-              </w:rPr>
-              <w:tab/>
-            </w:r>
-            <w:r>
-              <w:rPr>
-                <w:rStyle w:val="af2"/>
-                <w:noProof/>
-              </w:rPr>
-              <w:t>Fonctions Clés</w:t>
-            </w:r>
-            <w:r>
-              <w:rPr>
-                <w:noProof/>
-                <w:webHidden/>
-              </w:rPr>
-              <w:tab/>
-            </w:r>
-            <w:r>
-              <w:rPr>
-                <w:noProof/>
-                <w:webHidden/>
-              </w:rPr>
-              <w:fldChar w:fldCharType="begin"/>
-            </w:r>
-            <w:r>
-              <w:rPr>
-                <w:noProof/>
-                <w:webHidden/>
-              </w:rPr>
-              <w:instrText xml:space="preserve"> PAGEREF _Toc182866903 \h </w:instrText>
-            </w:r>
-            <w:r>
-              <w:rPr>
-                <w:noProof/>
-                <w:webHidden/>
-              </w:rPr>
-            </w:r>
-            <w:r>
-              <w:rPr>
-                <w:noProof/>
-                <w:webHidden/>
-              </w:rPr>
-              <w:fldChar w:fldCharType="separate"/>
-            </w:r>
-            <w:r>
-              <w:rPr>
-                <w:noProof/>
-                <w:webHidden/>
-              </w:rPr>
-              <w:t>7</w:t>
-            </w:r>
-            <w:r>
-              <w:rPr>
-                <w:noProof/>
-                <w:webHidden/>
-              </w:rPr>
-              <w:fldChar w:fldCharType="end"/>
-            </w:r>
-          </w:hyperlink>
+          <w:r>
+            <w:rPr>
+              <w:noProof/>
+            </w:rPr>
+            <w:fldChar w:fldCharType="begin"/>
+          </w:r>
+          <w:r>
+            <w:rPr>
+              <w:noProof/>
+            </w:rPr>
+            <w:instrText>HYPERLINK \l "_Toc182866903"</w:instrText>
+          </w:r>
+          <w:r>
+            <w:rPr>
+              <w:noProof/>
+            </w:rPr>
+          </w:r>
+          <w:r>
+            <w:rPr>
+              <w:noProof/>
+            </w:rPr>
+            <w:fldChar w:fldCharType="separate"/>
+          </w:r>
+          <w:r>
+            <w:rPr>
+              <w:rStyle w:val="af2"/>
+              <w:noProof/>
+            </w:rPr>
+            <w:t>2.1</w:t>
+          </w:r>
+          <w:r>
+            <w:rPr>
+              <w:rFonts w:asciiTheme="minorHAnsi" w:hAnsiTheme="minorHAnsi" w:cstheme="minorBidi"/>
+              <w:noProof/>
+              <w:sz w:val="22"/>
+              <w:lang w:val="en-US"/>
+            </w:rPr>
+            <w:tab/>
+          </w:r>
+          <w:r>
+            <w:rPr>
+              <w:rStyle w:val="af2"/>
+              <w:noProof/>
+            </w:rPr>
+            <w:t>Fonctions Clés</w:t>
+          </w:r>
+          <w:r>
+            <w:rPr>
+              <w:noProof/>
+              <w:webHidden/>
+            </w:rPr>
+            <w:tab/>
+          </w:r>
+          <w:r>
+            <w:rPr>
+              <w:noProof/>
+              <w:webHidden/>
+            </w:rPr>
+            <w:fldChar w:fldCharType="begin"/>
+          </w:r>
+          <w:r>
+            <w:rPr>
+              <w:noProof/>
+              <w:webHidden/>
+            </w:rPr>
+            <w:instrText xml:space="preserve"> PAGEREF _Toc182866903 \h </w:instrText>
+          </w:r>
+          <w:r>
+            <w:rPr>
+              <w:noProof/>
+              <w:webHidden/>
+            </w:rPr>
+          </w:r>
+          <w:r>
+            <w:rPr>
+              <w:noProof/>
+              <w:webHidden/>
+            </w:rPr>
+            <w:fldChar w:fldCharType="separate"/>
+          </w:r>
+          <w:r>
+            <w:rPr>
+              <w:noProof/>
+              <w:webHidden/>
+            </w:rPr>
+            <w:t>8</w:t>
+          </w:r>
+          <w:r>
+            <w:rPr>
+              <w:noProof/>
+              <w:webHidden/>
+            </w:rPr>
+            <w:fldChar w:fldCharType="end"/>
+          </w:r>
+          <w:r>
+            <w:rPr>
+              <w:noProof/>
+            </w:rPr>
+            <w:fldChar w:fldCharType="end"/>
+          </w:r>
         </w:p>
         <w:p>
           <w:pPr>
@@ -1058,79 +1113,106 @@
               <w:lang w:val="en-US"/>
             </w:rPr>
           </w:pPr>
-          <w:hyperlink w:anchor="_Toc182866904" w:history="1">
-            <w:r>
-              <w:rPr>
-                <w:rStyle w:val="af2"/>
-                <w:noProof/>
-              </w:rPr>
-              <w:t>2.2</w:t>
-            </w:r>
-            <w:r>
-              <w:rPr>
-                <w:rFonts w:asciiTheme="minorHAnsi" w:hAnsiTheme="minorHAnsi" w:cstheme="minorBidi"/>
-                <w:noProof/>
-                <w:sz w:val="22"/>
-                <w:lang w:val="en-US"/>
-              </w:rPr>
-              <w:tab/>
-            </w:r>
-            <w:r>
-              <w:rPr>
-                <w:rStyle w:val="af2"/>
-                <w:noProof/>
-              </w:rPr>
-              <w:t>Structure du DNN</w:t>
-            </w:r>
-            <w:r>
-              <w:rPr>
-                <w:noProof/>
-                <w:webHidden/>
-              </w:rPr>
-              <w:tab/>
-            </w:r>
-            <w:r>
-              <w:rPr>
-                <w:noProof/>
-                <w:webHidden/>
-              </w:rPr>
-              <w:fldChar w:fldCharType="begin"/>
-            </w:r>
-            <w:r>
-              <w:rPr>
-                <w:noProof/>
-                <w:webHidden/>
-              </w:rPr>
-              <w:instrText xml:space="preserve"> PAGEREF _Toc182866904 \h </w:instrText>
-            </w:r>
-            <w:r>
-              <w:rPr>
-                <w:noProof/>
-                <w:webHidden/>
-              </w:rPr>
-            </w:r>
-            <w:r>
-              <w:rPr>
-                <w:noProof/>
-                <w:webHidden/>
-              </w:rPr>
-              <w:fldChar w:fldCharType="separate"/>
-            </w:r>
-            <w:r>
-              <w:rPr>
-                <w:noProof/>
-                <w:webHidden/>
-              </w:rPr>
-              <w:t>10</w:t>
-            </w:r>
-            <w:r>
-              <w:rPr>
-                <w:noProof/>
-                <w:webHidden/>
-              </w:rPr>
-              <w:fldChar w:fldCharType="end"/>
-            </w:r>
-          </w:hyperlink>
+          <w:r>
+            <w:rPr>
+              <w:noProof/>
+            </w:rPr>
+            <w:fldChar w:fldCharType="begin"/>
+          </w:r>
+          <w:r>
+            <w:rPr>
+              <w:noProof/>
+            </w:rPr>
+            <w:instrText>HYPERLINK \l "_Toc182866904"</w:instrText>
+          </w:r>
+          <w:r>
+            <w:rPr>
+              <w:noProof/>
+            </w:rPr>
+          </w:r>
+          <w:r>
+            <w:rPr>
+              <w:noProof/>
+            </w:rPr>
+            <w:fldChar w:fldCharType="separate"/>
+          </w:r>
+          <w:r>
+            <w:rPr>
+              <w:rStyle w:val="af2"/>
+              <w:noProof/>
+            </w:rPr>
+            <w:t>2.2</w:t>
+          </w:r>
+          <w:r>
+            <w:rPr>
+              <w:rFonts w:asciiTheme="minorHAnsi" w:hAnsiTheme="minorHAnsi" w:cstheme="minorBidi"/>
+              <w:noProof/>
+              <w:sz w:val="22"/>
+              <w:lang w:val="en-US"/>
+            </w:rPr>
+            <w:tab/>
+          </w:r>
+          <w:r>
+            <w:rPr>
+              <w:rStyle w:val="af2"/>
+              <w:noProof/>
+            </w:rPr>
+            <w:t>Structure du DNN</w:t>
+          </w:r>
+          <w:r>
+            <w:rPr>
+              <w:noProof/>
+              <w:webHidden/>
+            </w:rPr>
+            <w:tab/>
+          </w:r>
+          <w:r>
+            <w:rPr>
+              <w:noProof/>
+              <w:webHidden/>
+            </w:rPr>
+            <w:fldChar w:fldCharType="begin"/>
+          </w:r>
+          <w:r>
+            <w:rPr>
+              <w:noProof/>
+              <w:webHidden/>
+            </w:rPr>
+            <w:instrText xml:space="preserve"> PAGEREF _Toc182866904 \h </w:instrText>
+          </w:r>
+          <w:r>
+            <w:rPr>
+              <w:noProof/>
+              <w:webHidden/>
+            </w:rPr>
+          </w:r>
+          <w:r>
+            <w:rPr>
+              <w:noProof/>
+              <w:webHidden/>
+            </w:rPr>
+            <w:fldChar w:fldCharType="separate"/>
+          </w:r>
+          <w:r>
+            <w:rPr>
+              <w:noProof/>
+              <w:webHidden/>
+            </w:rPr>
+            <w:t>10</w:t>
+          </w:r>
+          <w:r>
+            <w:rPr>
+              <w:noProof/>
+              <w:webHidden/>
+            </w:rPr>
+            <w:fldChar w:fldCharType="end"/>
+          </w:r>
+          <w:r>
+            <w:rPr>
+              <w:noProof/>
+            </w:rPr>
+            <w:fldChar w:fldCharType="end"/>
+          </w:r>
         </w:p>
         <w:p>
           <w:pPr>
@@ -1147,79 +1229,106 @@
               <w:lang w:val="en-US"/>
             </w:rPr>
           </w:pPr>
-          <w:hyperlink w:anchor="_Toc182866905" w:history="1">
-            <w:r>
-              <w:rPr>
-                <w:rStyle w:val="af2"/>
-                <w:noProof/>
-              </w:rPr>
-              <w:t>2.3</w:t>
-            </w:r>
-            <w:r>
-              <w:rPr>
-                <w:rFonts w:asciiTheme="minorHAnsi" w:hAnsiTheme="minorHAnsi" w:cstheme="minorBidi"/>
-                <w:noProof/>
-                <w:sz w:val="22"/>
-                <w:lang w:val="en-US"/>
-              </w:rPr>
-              <w:tab/>
-            </w:r>
-            <w:r>
-              <w:rPr>
-                <w:rStyle w:val="af2"/>
-                <w:noProof/>
-              </w:rPr>
-              <w:t>Paramètres du Modèle</w:t>
-            </w:r>
-            <w:r>
-              <w:rPr>
-                <w:noProof/>
-                <w:webHidden/>
-              </w:rPr>
-              <w:tab/>
-            </w:r>
-            <w:r>
-              <w:rPr>
-                <w:noProof/>
-                <w:webHidden/>
-              </w:rPr>
-              <w:fldChar w:fldCharType="begin"/>
-            </w:r>
-            <w:r>
-              <w:rPr>
-                <w:noProof/>
-                <w:webHidden/>
-              </w:rPr>
-              <w:instrText xml:space="preserve"> PAGEREF _Toc182866905 \h </w:instrText>
-            </w:r>
-            <w:r>
-              <w:rPr>
-                <w:noProof/>
-                <w:webHidden/>
-              </w:rPr>
-            </w:r>
-            <w:r>
-              <w:rPr>
-                <w:noProof/>
-                <w:webHidden/>
-              </w:rPr>
-              <w:fldChar w:fldCharType="separate"/>
-            </w:r>
-            <w:r>
-              <w:rPr>
-                <w:noProof/>
-                <w:webHidden/>
-              </w:rPr>
-              <w:t>12</w:t>
-            </w:r>
-            <w:r>
-              <w:rPr>
-                <w:noProof/>
-                <w:webHidden/>
-              </w:rPr>
-              <w:fldChar w:fldCharType="end"/>
-            </w:r>
-          </w:hyperlink>
+          <w:r>
+            <w:rPr>
+              <w:noProof/>
+            </w:rPr>
+            <w:fldChar w:fldCharType="begin"/>
+          </w:r>
+          <w:r>
+            <w:rPr>
+              <w:noProof/>
+            </w:rPr>
+            <w:instrText>HYPERLINK \l "_Toc182866905"</w:instrText>
+          </w:r>
+          <w:r>
+            <w:rPr>
+              <w:noProof/>
+            </w:rPr>
+          </w:r>
+          <w:r>
+            <w:rPr>
+              <w:noProof/>
+            </w:rPr>
+            <w:fldChar w:fldCharType="separate"/>
+          </w:r>
+          <w:r>
+            <w:rPr>
+              <w:rStyle w:val="af2"/>
+              <w:noProof/>
+            </w:rPr>
+            <w:t>2.3</w:t>
+          </w:r>
+          <w:r>
+            <w:rPr>
+              <w:rFonts w:asciiTheme="minorHAnsi" w:hAnsiTheme="minorHAnsi" w:cstheme="minorBidi"/>
+              <w:noProof/>
+              <w:sz w:val="22"/>
+              <w:lang w:val="en-US"/>
+            </w:rPr>
+            <w:tab/>
+          </w:r>
+          <w:r>
+            <w:rPr>
+              <w:rStyle w:val="af2"/>
+              <w:noProof/>
+            </w:rPr>
+            <w:t>Paramètres du Modèle</w:t>
+          </w:r>
+          <w:r>
+            <w:rPr>
+              <w:noProof/>
+              <w:webHidden/>
+            </w:rPr>
+            <w:tab/>
+          </w:r>
+          <w:r>
+            <w:rPr>
+              <w:noProof/>
+              <w:webHidden/>
+            </w:rPr>
+            <w:fldChar w:fldCharType="begin"/>
+          </w:r>
+          <w:r>
+            <w:rPr>
+              <w:noProof/>
+              <w:webHidden/>
+            </w:rPr>
+            <w:instrText xml:space="preserve"> PAGEREF _Toc182866905 \h </w:instrText>
+          </w:r>
+          <w:r>
+            <w:rPr>
+              <w:noProof/>
+              <w:webHidden/>
+            </w:rPr>
+          </w:r>
+          <w:r>
+            <w:rPr>
+              <w:noProof/>
+              <w:webHidden/>
+            </w:rPr>
+            <w:fldChar w:fldCharType="separate"/>
+          </w:r>
+          <w:r>
+            <w:rPr>
+              <w:noProof/>
+              <w:webHidden/>
+            </w:rPr>
+            <w:t>13</w:t>
+          </w:r>
+          <w:r>
+            <w:rPr>
+              <w:noProof/>
+              <w:webHidden/>
+            </w:rPr>
+            <w:fldChar w:fldCharType="end"/>
+          </w:r>
+          <w:r>
+            <w:rPr>
+              <w:noProof/>
+            </w:rPr>
+            <w:fldChar w:fldCharType="end"/>
+          </w:r>
         </w:p>
         <w:p>
           <w:pPr>
@@ -1236,79 +1345,106 @@
               <w:lang w:val="en-US"/>
             </w:rPr>
           </w:pPr>
-          <w:hyperlink w:anchor="_Toc182866906" w:history="1">
-            <w:r>
-              <w:rPr>
-                <w:rStyle w:val="af2"/>
-                <w:noProof/>
-              </w:rPr>
-              <w:t>2.4</w:t>
-            </w:r>
-            <w:r>
-              <w:rPr>
-                <w:rFonts w:asciiTheme="minorHAnsi" w:hAnsiTheme="minorHAnsi" w:cstheme="minorBidi"/>
-                <w:noProof/>
-                <w:sz w:val="22"/>
-                <w:lang w:val="en-US"/>
-              </w:rPr>
-              <w:tab/>
-            </w:r>
-            <w:r>
-              <w:rPr>
-                <w:rStyle w:val="af2"/>
-                <w:noProof/>
-              </w:rPr>
-              <w:t>Analyse des Paramètres et Résultats</w:t>
-            </w:r>
-            <w:r>
-              <w:rPr>
-                <w:noProof/>
-                <w:webHidden/>
-              </w:rPr>
-              <w:tab/>
-            </w:r>
-            <w:r>
-              <w:rPr>
-                <w:noProof/>
-                <w:webHidden/>
-              </w:rPr>
-              <w:fldChar w:fldCharType="begin"/>
-            </w:r>
-            <w:r>
-              <w:rPr>
-                <w:noProof/>
-                <w:webHidden/>
-              </w:rPr>
-              <w:instrText xml:space="preserve"> PAGEREF _Toc182866906 \h </w:instrText>
-            </w:r>
-            <w:r>
-              <w:rPr>
-                <w:noProof/>
-                <w:webHidden/>
-              </w:rPr>
-            </w:r>
-            <w:r>
-              <w:rPr>
-                <w:noProof/>
-                <w:webHidden/>
-              </w:rPr>
-              <w:fldChar w:fldCharType="separate"/>
-            </w:r>
-            <w:r>
-              <w:rPr>
-                <w:noProof/>
-                <w:webHidden/>
-              </w:rPr>
-              <w:t>13</w:t>
-            </w:r>
-            <w:r>
-              <w:rPr>
-                <w:noProof/>
-                <w:webHidden/>
-              </w:rPr>
-              <w:fldChar w:fldCharType="end"/>
-            </w:r>
-          </w:hyperlink>
+          <w:r>
+            <w:rPr>
+              <w:noProof/>
+            </w:rPr>
+            <w:fldChar w:fldCharType="begin"/>
+          </w:r>
+          <w:r>
+            <w:rPr>
+              <w:noProof/>
+            </w:rPr>
+            <w:instrText>HYPERLINK \l "_Toc182866906"</w:instrText>
+          </w:r>
+          <w:r>
+            <w:rPr>
+              <w:noProof/>
+            </w:rPr>
+          </w:r>
+          <w:r>
+            <w:rPr>
+              <w:noProof/>
+            </w:rPr>
+            <w:fldChar w:fldCharType="separate"/>
+          </w:r>
+          <w:r>
+            <w:rPr>
+              <w:rStyle w:val="af2"/>
+              <w:noProof/>
+            </w:rPr>
+            <w:t>2.4</w:t>
+          </w:r>
+          <w:r>
+            <w:rPr>
+              <w:rFonts w:asciiTheme="minorHAnsi" w:hAnsiTheme="minorHAnsi" w:cstheme="minorBidi"/>
+              <w:noProof/>
+              <w:sz w:val="22"/>
+              <w:lang w:val="en-US"/>
+            </w:rPr>
+            <w:tab/>
+          </w:r>
+          <w:r>
+            <w:rPr>
+              <w:rStyle w:val="af2"/>
+              <w:noProof/>
+            </w:rPr>
+            <w:t>Analyse des Paramètres et Résultats</w:t>
+          </w:r>
+          <w:r>
+            <w:rPr>
+              <w:noProof/>
+              <w:webHidden/>
+            </w:rPr>
+            <w:tab/>
+          </w:r>
+          <w:r>
+            <w:rPr>
+              <w:noProof/>
+              <w:webHidden/>
+            </w:rPr>
+            <w:fldChar w:fldCharType="begin"/>
+          </w:r>
+          <w:r>
+            <w:rPr>
+              <w:noProof/>
+              <w:webHidden/>
+            </w:rPr>
+            <w:instrText xml:space="preserve"> PAGEREF _Toc182866906 \h </w:instrText>
+          </w:r>
+          <w:r>
+            <w:rPr>
+              <w:noProof/>
+              <w:webHidden/>
+            </w:rPr>
+          </w:r>
+          <w:r>
+            <w:rPr>
+              <w:noProof/>
+              <w:webHidden/>
+            </w:rPr>
+            <w:fldChar w:fldCharType="separate"/>
+          </w:r>
+          <w:r>
+            <w:rPr>
+              <w:noProof/>
+              <w:webHidden/>
+            </w:rPr>
+            <w:t>14</w:t>
+          </w:r>
+          <w:r>
+            <w:rPr>
+              <w:noProof/>
+              <w:webHidden/>
+            </w:rPr>
+            <w:fldChar w:fldCharType="end"/>
+          </w:r>
+          <w:r>
+            <w:rPr>
+              <w:noProof/>
+            </w:rPr>
+            <w:fldChar w:fldCharType="end"/>
+          </w:r>
         </w:p>
         <w:p>
           <w:pPr>
@@ -1325,79 +1461,106 @@
               <w:lang w:val="en-US"/>
             </w:rPr>
           </w:pPr>
-          <w:hyperlink w:anchor="_Toc182866907" w:history="1">
-            <w:r>
-              <w:rPr>
-                <w:rStyle w:val="af2"/>
-                <w:noProof/>
-              </w:rPr>
-              <w:t>3</w:t>
-            </w:r>
-            <w:r>
-              <w:rPr>
-                <w:rFonts w:asciiTheme="minorHAnsi" w:hAnsiTheme="minorHAnsi" w:cstheme="minorBidi"/>
-                <w:noProof/>
-                <w:sz w:val="22"/>
-                <w:lang w:val="en-US"/>
-              </w:rPr>
-              <w:tab/>
-            </w:r>
-            <w:r>
-              <w:rPr>
-                <w:rStyle w:val="af2"/>
-                <w:noProof/>
-              </w:rPr>
-              <w:t>Méthode de Localisation Basée sur le GNN</w:t>
-            </w:r>
-            <w:r>
-              <w:rPr>
-                <w:noProof/>
-                <w:webHidden/>
-              </w:rPr>
-              <w:tab/>
-            </w:r>
-            <w:r>
-              <w:rPr>
-                <w:noProof/>
-                <w:webHidden/>
-              </w:rPr>
-              <w:fldChar w:fldCharType="begin"/>
-            </w:r>
-            <w:r>
-              <w:rPr>
-                <w:noProof/>
-                <w:webHidden/>
-              </w:rPr>
-              <w:instrText xml:space="preserve"> PAGEREF _Toc182866907 \h </w:instrText>
-            </w:r>
-            <w:r>
-              <w:rPr>
-                <w:noProof/>
-                <w:webHidden/>
-              </w:rPr>
-            </w:r>
-            <w:r>
-              <w:rPr>
-                <w:noProof/>
-                <w:webHidden/>
-              </w:rPr>
-              <w:fldChar w:fldCharType="separate"/>
-            </w:r>
-            <w:r>
-              <w:rPr>
-                <w:noProof/>
-                <w:webHidden/>
-              </w:rPr>
-              <w:t>15</w:t>
-            </w:r>
-            <w:r>
-              <w:rPr>
-                <w:noProof/>
-                <w:webHidden/>
-              </w:rPr>
-              <w:fldChar w:fldCharType="end"/>
-            </w:r>
-          </w:hyperlink>
+          <w:r>
+            <w:rPr>
+              <w:noProof/>
+            </w:rPr>
+            <w:fldChar w:fldCharType="begin"/>
+          </w:r>
+          <w:r>
+            <w:rPr>
+              <w:noProof/>
+            </w:rPr>
+            <w:instrText>HYPERLINK \l "_Toc182866907"</w:instrText>
+          </w:r>
+          <w:r>
+            <w:rPr>
+              <w:noProof/>
+            </w:rPr>
+          </w:r>
+          <w:r>
+            <w:rPr>
+              <w:noProof/>
+            </w:rPr>
+            <w:fldChar w:fldCharType="separate"/>
+          </w:r>
+          <w:r>
+            <w:rPr>
+              <w:rStyle w:val="af2"/>
+              <w:noProof/>
+            </w:rPr>
+            <w:t>3</w:t>
+          </w:r>
+          <w:r>
+            <w:rPr>
+              <w:rFonts w:asciiTheme="minorHAnsi" w:hAnsiTheme="minorHAnsi" w:cstheme="minorBidi"/>
+              <w:noProof/>
+              <w:sz w:val="22"/>
+              <w:lang w:val="en-US"/>
+            </w:rPr>
+            <w:tab/>
+          </w:r>
+          <w:r>
+            <w:rPr>
+              <w:rStyle w:val="af2"/>
+              <w:noProof/>
+            </w:rPr>
+            <w:t>Méthode de Localisation Basée sur le GNN</w:t>
+          </w:r>
+          <w:r>
+            <w:rPr>
+              <w:noProof/>
+              <w:webHidden/>
+            </w:rPr>
+            <w:tab/>
+          </w:r>
+          <w:r>
+            <w:rPr>
+              <w:noProof/>
+              <w:webHidden/>
+            </w:rPr>
+            <w:fldChar w:fldCharType="begin"/>
+          </w:r>
+          <w:r>
+            <w:rPr>
+              <w:noProof/>
+              <w:webHidden/>
+            </w:rPr>
+            <w:instrText xml:space="preserve"> PAGEREF _Toc182866907 \h </w:instrText>
+          </w:r>
+          <w:r>
+            <w:rPr>
+              <w:noProof/>
+              <w:webHidden/>
+            </w:rPr>
+          </w:r>
+          <w:r>
+            <w:rPr>
+              <w:noProof/>
+              <w:webHidden/>
+            </w:rPr>
+            <w:fldChar w:fldCharType="separate"/>
+          </w:r>
+          <w:r>
+            <w:rPr>
+              <w:noProof/>
+              <w:webHidden/>
+            </w:rPr>
+            <w:t>16</w:t>
+          </w:r>
+          <w:r>
+            <w:rPr>
+              <w:noProof/>
+              <w:webHidden/>
+            </w:rPr>
+            <w:fldChar w:fldCharType="end"/>
+          </w:r>
+          <w:r>
+            <w:rPr>
+              <w:noProof/>
+            </w:rPr>
+            <w:fldChar w:fldCharType="end"/>
+          </w:r>
         </w:p>
         <w:p>
           <w:pPr>
@@ -1414,79 +1577,106 @@
               <w:lang w:val="en-US"/>
             </w:rPr>
           </w:pPr>
-          <w:hyperlink w:anchor="_Toc182866908" w:history="1">
-            <w:r>
-              <w:rPr>
-                <w:rStyle w:val="af2"/>
-                <w:noProof/>
-              </w:rPr>
-              <w:t>3.1</w:t>
-            </w:r>
-            <w:r>
-              <w:rPr>
-                <w:rFonts w:asciiTheme="minorHAnsi" w:hAnsiTheme="minorHAnsi" w:cstheme="minorBidi"/>
-                <w:noProof/>
-                <w:sz w:val="22"/>
-                <w:lang w:val="en-US"/>
-              </w:rPr>
-              <w:tab/>
-            </w:r>
-            <w:r>
-              <w:rPr>
-                <w:rStyle w:val="af2"/>
-                <w:noProof/>
-              </w:rPr>
-              <w:t>Fonctions du Modèle</w:t>
-            </w:r>
-            <w:r>
-              <w:rPr>
-                <w:noProof/>
-                <w:webHidden/>
-              </w:rPr>
-              <w:tab/>
-            </w:r>
-            <w:r>
-              <w:rPr>
-                <w:noProof/>
-                <w:webHidden/>
-              </w:rPr>
-              <w:fldChar w:fldCharType="begin"/>
-            </w:r>
-            <w:r>
-              <w:rPr>
-                <w:noProof/>
-                <w:webHidden/>
-              </w:rPr>
-              <w:instrText xml:space="preserve"> PAGEREF _Toc182866908 \h </w:instrText>
-            </w:r>
-            <w:r>
-              <w:rPr>
-                <w:noProof/>
-                <w:webHidden/>
-              </w:rPr>
-            </w:r>
-            <w:r>
-              <w:rPr>
-                <w:noProof/>
-                <w:webHidden/>
-              </w:rPr>
-              <w:fldChar w:fldCharType="separate"/>
-            </w:r>
-            <w:r>
-              <w:rPr>
-                <w:noProof/>
-                <w:webHidden/>
-              </w:rPr>
-              <w:t>16</w:t>
-            </w:r>
-            <w:r>
-              <w:rPr>
-                <w:noProof/>
-                <w:webHidden/>
-              </w:rPr>
-              <w:fldChar w:fldCharType="end"/>
-            </w:r>
-          </w:hyperlink>
+          <w:r>
+            <w:rPr>
+              <w:noProof/>
+            </w:rPr>
+            <w:fldChar w:fldCharType="begin"/>
+          </w:r>
+          <w:r>
+            <w:rPr>
+              <w:noProof/>
+            </w:rPr>
+            <w:instrText>HYPERLINK \l "_Toc182866908"</w:instrText>
+          </w:r>
+          <w:r>
+            <w:rPr>
+              <w:noProof/>
+            </w:rPr>
+          </w:r>
+          <w:r>
+            <w:rPr>
+              <w:noProof/>
+            </w:rPr>
+            <w:fldChar w:fldCharType="separate"/>
+          </w:r>
+          <w:r>
+            <w:rPr>
+              <w:rStyle w:val="af2"/>
+              <w:noProof/>
+            </w:rPr>
+            <w:t>3.1</w:t>
+          </w:r>
+          <w:r>
+            <w:rPr>
+              <w:rFonts w:asciiTheme="minorHAnsi" w:hAnsiTheme="minorHAnsi" w:cstheme="minorBidi"/>
+              <w:noProof/>
+              <w:sz w:val="22"/>
+              <w:lang w:val="en-US"/>
+            </w:rPr>
+            <w:tab/>
+          </w:r>
+          <w:r>
+            <w:rPr>
+              <w:rStyle w:val="af2"/>
+              <w:noProof/>
+            </w:rPr>
+            <w:t>Fonctions du Modèle</w:t>
+          </w:r>
+          <w:r>
+            <w:rPr>
+              <w:noProof/>
+              <w:webHidden/>
+            </w:rPr>
+            <w:tab/>
+          </w:r>
+          <w:r>
+            <w:rPr>
+              <w:noProof/>
+              <w:webHidden/>
+            </w:rPr>
+            <w:fldChar w:fldCharType="begin"/>
+          </w:r>
+          <w:r>
+            <w:rPr>
+              <w:noProof/>
+              <w:webHidden/>
+            </w:rPr>
+            <w:instrText xml:space="preserve"> PAGEREF _Toc182866908 \h </w:instrText>
+          </w:r>
+          <w:r>
+            <w:rPr>
+              <w:noProof/>
+              <w:webHidden/>
+            </w:rPr>
+          </w:r>
+          <w:r>
+            <w:rPr>
+              <w:noProof/>
+              <w:webHidden/>
+            </w:rPr>
+            <w:fldChar w:fldCharType="separate"/>
+          </w:r>
+          <w:r>
+            <w:rPr>
+              <w:noProof/>
+              <w:webHidden/>
+            </w:rPr>
+            <w:t>16</w:t>
+          </w:r>
+          <w:r>
+            <w:rPr>
+              <w:noProof/>
+              <w:webHidden/>
+            </w:rPr>
+            <w:fldChar w:fldCharType="end"/>
+          </w:r>
+          <w:r>
+            <w:rPr>
+              <w:noProof/>
+            </w:rPr>
+            <w:fldChar w:fldCharType="end"/>
+          </w:r>
         </w:p>
         <w:p>
           <w:pPr>
@@ -2436,9 +2626,6 @@
     <w:p>
       <w:pPr>
         <w:ind w:left="0" w:firstLine="420"/>
-        <w:rPr>
-          <w:rFonts w:hint="eastAsia"/>
-        </w:rPr>
       </w:pPr>
       <w:r>
         <w:t>Pour relever ces défis, ce projet vise à explorer l'efficacité de deux approches d'apprentissage profond dans le cadre de la localisation intérieure :</w:t>
@@ -2489,9 +2676,6 @@
     <w:p>
       <w:pPr>
         <w:ind w:left="0" w:firstLine="420"/>
-        <w:rPr>
-          <w:rFonts w:hint="eastAsia"/>
-        </w:rPr>
       </w:pPr>
       <w:r>
         <w:t>Ce projet se base sur la base de données UJIIndoorLoc, largement utilisée dans la recherche sur la localisation intérieure. En comparant les performances des DNN et des GNN pour la localisation intérieure, ce projet a pour objectif de discuter des problèmes liés à la précision de la localisation intérieure et de fournir des bases solides pour l'amélioration des services de localisation.</w:t>
@@ -2518,15 +2702,24 @@
     <w:p>
       <w:pPr>
         <w:ind w:left="240" w:right="240"/>
+      </w:pPr>
+      <w:r>
+        <w:rPr>
+          <w:rFonts w:eastAsia="Georgia"/>
+        </w:rPr>
+        <w:t>L'Internet des Objets (IoT) est considéré comme une avancée de l'Internet, dont l'objectif principal est de connecter le monde réel avec les technologies numériques. Grâce à l'IoT, les objets physiques peuvent être interconnectés via des réseaux de communication, permettant ainsi la génération et le partage de données. Le développement rapide de cette technologie a apporté de nombreuses opportunités dans divers domaines et</w:t>
+      </w:r>
+      <w:r>
         <w:rPr>
           <w:rFonts w:hint="eastAsia"/>
         </w:rPr>
-      </w:pPr>
+        <w:t xml:space="preserve"> a</w:t>
+      </w:r>
       <w:r>
         <w:rPr>
           <w:rFonts w:eastAsia="Georgia"/>
         </w:rPr>
-        <w:t xml:space="preserve">L'Internet des Objets (IoT) est considéré comme une avancée de l'Internet, dont l'objectif principal est de connecter le monde réel avec les technologies numériques. Grâce à l'IoT, les objets physiques peuvent être interconnectés via des réseaux de communication, permettant ainsi la génération et le partage de données. </w:t>
+        <w:t xml:space="preserve"> également eu un impact significatif sur les systèmes de localisation en intérieur.</w:t>
       </w:r>
     </w:p>
     <w:p>
@@ -2538,6 +2731,17 @@
           <w:rFonts w:eastAsia="Georgia"/>
         </w:rPr>
         <w:t xml:space="preserve">Dans le domaine de la localisation en intérieur, l'IoT offre un soutien considérable. Par exemple, en déployant des capteurs et des équipements, l'IoT permet de capter en temps réel les environnements complexes à l'intérieur des bâtiments et de traiter des données multidimensionnelles. </w:t>
+      </w:r>
+    </w:p>
+    <w:p>
+      <w:pPr>
+        <w:ind w:left="240" w:right="240"/>
+      </w:pPr>
+      <w:r>
+        <w:rPr>
+          <w:rFonts w:eastAsia="Georgia"/>
+        </w:rPr>
+        <w:t>Cependant, l'intégration de l'IoT dans la localisation en intérieur rencontre également certains défis, notamment les problèmes de confidentialité des données, la complexité de l'intégration des systèmes et les coûts élevés liés aux équipements et à leur maintenance.</w:t>
       </w:r>
     </w:p>
     <w:p>
@@ -2552,17 +2756,17 @@
         <w:ind w:right="238" w:hanging="442"/>
         <w:contextualSpacing w:val="0"/>
         <w:rPr>
-          <w:rFonts w:eastAsia="Georgia" w:hint="eastAsia"/>
-          <w:b/>
-          <w:bCs/>
-        </w:rPr>
-      </w:pPr>
-      <w:r>
-        <w:rPr>
           <w:rFonts w:eastAsia="Georgia"/>
           <w:b/>
           <w:bCs/>
         </w:rPr>
+      </w:pPr>
+      <w:r>
+        <w:rPr>
+          <w:rFonts w:eastAsia="Georgia"/>
+          <w:b/>
+          <w:bCs/>
+        </w:rPr>
         <w:t xml:space="preserve">L'IoT repose sur trois composantes principales </w:t>
       </w:r>
       <w:r>
@@ -2581,12 +2785,12 @@
         <w:rPr>
           <w:rFonts w:eastAsia="Georgia"/>
         </w:rPr>
+        <w:instrText xml:space="preserve"> \* MERGEFORMAT </w:instrText>
       </w:r>
       <w:r>
         <w:rPr>
           <w:rFonts w:eastAsia="Georgia"/>
         </w:rPr>
-        <w:instrText xml:space="preserve"> \* MERGEFORMAT </w:instrText>
       </w:r>
       <w:r>
         <w:rPr>
@@ -2737,12 +2941,12 @@
         <w:rPr>
           <w:rFonts w:eastAsia="Georgia"/>
         </w:rPr>
+        <w:instrText xml:space="preserve"> \* MERGEFORMAT </w:instrText>
       </w:r>
       <w:r>
         <w:rPr>
           <w:rFonts w:eastAsia="Georgia"/>
         </w:rPr>
-        <w:instrText xml:space="preserve"> \* MERGEFORMAT </w:instrText>
       </w:r>
       <w:r>
         <w:rPr>
@@ -2792,6 +2996,7 @@
           <w:b/>
           <w:bCs/>
         </w:rPr>
+        <w:lastRenderedPageBreak/>
         <w:t>Localisation précise</w:t>
       </w:r>
       <w:r>
@@ -2802,65 +3007,84 @@
       </w:r>
       <w:r>
         <w:rPr>
+          <w:rFonts w:eastAsia="Georgia"/>
+        </w:rPr>
+        <w:t>Les besoins en localisation se divisent en</w:t>
+      </w:r>
+      <w:r>
+        <w:rPr>
           <w:rFonts w:hint="eastAsia"/>
         </w:rPr>
-        <w:t>S</w:t>
+        <w:t xml:space="preserve"> p</w:t>
       </w:r>
       <w:r>
         <w:rPr>
           <w:rFonts w:eastAsia="Georgia"/>
         </w:rPr>
-        <w:t>e divisent en</w:t>
+        <w:t>osition absolue</w:t>
       </w:r>
       <w:r>
         <w:rPr>
           <w:rFonts w:hint="eastAsia"/>
         </w:rPr>
-        <w:t xml:space="preserve"> p</w:t>
+        <w:t xml:space="preserve"> (</w:t>
       </w:r>
       <w:r>
         <w:rPr>
           <w:rFonts w:eastAsia="Georgia"/>
         </w:rPr>
-        <w:t>osition absolue</w:t>
+        <w:t>comme les coordonnées géographiques</w:t>
       </w:r>
       <w:r>
         <w:rPr>
           <w:rFonts w:hint="eastAsia"/>
         </w:rPr>
-        <w:t xml:space="preserve"> et p</w:t>
+        <w:t>) et p</w:t>
       </w:r>
       <w:r>
         <w:rPr>
           <w:rFonts w:eastAsia="Georgia"/>
         </w:rPr>
-        <w:t>osition relative.</w:t>
+        <w:t xml:space="preserve">osition relative </w:t>
+      </w:r>
+      <w:r>
+        <w:t>(</w:t>
+      </w:r>
+      <w:r>
+        <w:rPr>
+          <w:rFonts w:eastAsia="Georgia"/>
+        </w:rPr>
+        <w:t>comme</w:t>
+      </w:r>
+      <w:r>
+        <w:rPr>
+          <w:rFonts w:eastAsia="Georgia"/>
+        </w:rPr>
+        <w:t xml:space="preserve"> la position par rapport à des objets spécifiques dans l'environnement</w:t>
       </w:r>
       <w:r>
         <w:rPr>
           <w:rFonts w:hint="eastAsia"/>
         </w:rPr>
+        <w:t>)</w:t>
+      </w:r>
+      <w:r>
+        <w:rPr>
+          <w:rFonts w:eastAsia="Georgia"/>
+        </w:rPr>
+        <w:t>.</w:t>
+      </w:r>
+      <w:r>
+        <w:rPr>
+          <w:rFonts w:hint="eastAsia"/>
+        </w:rPr>
         <w:t xml:space="preserve"> </w:t>
       </w:r>
       <w:r>
         <w:rPr>
           <w:rFonts w:eastAsia="Georgia"/>
         </w:rPr>
-        <w:t xml:space="preserve">Les technologies les plus récentes permettent d'atteindre une précision de localisation inférieure à </w:t>
-      </w:r>
-      <m:oMath>
-        <m:r>
-          <w:rPr>
-            <w:rFonts w:ascii="Cambria Math" w:eastAsia="Georgia" w:hAnsi="Cambria Math"/>
-          </w:rPr>
-          <m:t>1</m:t>
-        </m:r>
-      </m:oMath>
-      <w:r>
-        <w:rPr>
-          <w:rFonts w:eastAsia="Georgia"/>
-        </w:rPr>
-        <w:t xml:space="preserve"> mètre.</w:t>
+        <w:t>Les technologies les plus récentes permettent d'atteindre une précision de localisation inférieure à 1 mètre, ce qui est essentiel pour des tâches comme la navigation ou le suivi dans des environnements complexes.</w:t>
       </w:r>
     </w:p>
     <w:p>
@@ -2908,7 +3132,6 @@
           <w:b/>
           <w:bCs/>
         </w:rPr>
-        <w:lastRenderedPageBreak/>
         <w:t>Applications étendues</w:t>
       </w:r>
       <w:r>
@@ -3022,7 +3245,27 @@
         <w:rPr>
           <w:rFonts w:eastAsia="Georgia"/>
         </w:rPr>
-        <w:t xml:space="preserve"> : Les coûts associés à l'achat, à l'installation et à l'exploitation des équipements IoT.</w:t>
+        <w:t xml:space="preserve"> : Les coûts associés à l'achat, à l'installation et à l'exploitation des équipements IoT peuvent constituer une barrière pour certains projets ou organisations aux ressources limitées.</w:t>
+      </w:r>
+    </w:p>
+    <w:p>
+      <w:pPr>
+        <w:ind w:left="240" w:right="240"/>
+        <w:rPr>
+          <w:rFonts w:eastAsia="Georgia"/>
+        </w:rPr>
+      </w:pPr>
+      <w:r>
+        <w:rPr>
+          <w:rFonts w:eastAsia="Georgia" w:hint="eastAsia"/>
+        </w:rPr>
+        <w:t>À</w:t>
+      </w:r>
+      <w:r>
+        <w:rPr>
+          <w:rFonts w:eastAsia="Georgia"/>
+        </w:rPr>
+        <w:t xml:space="preserve"> l'avenir, avec le développement et l'amélioration constants des technologies IoT, leur intégration avec la localisation en intérieur permettra d'améliorer encore davantage la précision et la réactivité tout en ouvrant la voie à des applications dans des scénarios plus larges.</w:t>
       </w:r>
     </w:p>
     <w:p>
@@ -3141,7 +3384,11 @@
         <w:t xml:space="preserve"> </w:t>
       </w:r>
       <w:r>
-        <w:t xml:space="preserve">se distinguent par la présence de plusieurs couches cachées, capables d'appliquer des transformations non linéaires successives aux données d'entrée. Cette structure permet de progressivement extraire des caractéristiques complexes et d'apprendre des relations de haut niveau entre les données. </w:t>
+        <w:t xml:space="preserve">se distinguent par la présence de plusieurs couches cachées, capables d'appliquer des transformations non linéaires successives aux données d'entrée. Cette structure permet de </w:t>
+      </w:r>
+      <w:r>
+        <w:lastRenderedPageBreak/>
+        <w:t xml:space="preserve">progressivement extraire des caractéristiques complexes et d'apprendre des relations de haut niveau entre les données. </w:t>
       </w:r>
       <w:r>
         <w:rPr>
@@ -3219,10 +3466,7 @@
         <w:fldChar w:fldCharType="begin"/>
       </w:r>
       <w:r>
-        <w:instrText xml:space="preserve"> REF _Ref182860133 \r \h </w:instrText>
-      </w:r>
-      <w:r>
-        <w:instrText xml:space="preserve"> \* MERGEFORMAT </w:instrText>
+        <w:instrText xml:space="preserve"> REF _Ref182860133 \r \h  \* MERGEFORMAT </w:instrText>
       </w:r>
       <w:r>
         <w:fldChar w:fldCharType="separate"/>
@@ -3300,23 +3544,7 @@
         <w:t>)</w:t>
       </w:r>
       <w:r>
-        <w:t xml:space="preserve"> : Constituées de plusieurs couches entièrement connectées, chaque couche contenant un certain nombre de neurones. Ces couches réalisent une combinaison pondérée des entrées suivie de l'application d'une fonction d'activation, permettant d'extraire et d'apprendre des </w:t>
-      </w:r>
-      <w:proofErr w:type="spellStart"/>
-      <w:r>
-        <w:t>caract</w:t>
-      </w:r>
-      <w:proofErr w:type="spellEnd"/>
-      <w:r>
-        <w:t>é</w:t>
-      </w:r>
-      <w:proofErr w:type="spellStart"/>
-      <w:r>
-        <w:t>ristiques</w:t>
-      </w:r>
-      <w:proofErr w:type="spellEnd"/>
-      <w:r>
-        <w:t>.</w:t>
+        <w:t xml:space="preserve"> : Constituées de plusieurs couches entièrement connectées, chaque couche contenant un certain nombre de neurones. Ces couches réalisent une combinaison pondérée des entrées suivie de l'application d'une fonction d'activation, permettant d'extraire et d'apprendre des caractéristiques.</w:t>
       </w:r>
     </w:p>
     <w:p>
@@ -3387,15 +3615,7 @@
         <w:t>U</w:t>
       </w:r>
       <w:r>
-        <w:t xml:space="preserve">tilisée pour mesurer l'écart entre les </w:t>
-      </w:r>
-      <w:proofErr w:type="spellStart"/>
-      <w:r>
-        <w:t>pr</w:t>
-      </w:r>
-      <w:proofErr w:type="spellEnd"/>
-      <w:r>
-        <w:t>édictions du modèle et les valeurs réelles.</w:t>
+        <w:t>tilisée pour mesurer l'écart entre les prédictions du modèle et les valeurs réelles.</w:t>
       </w:r>
     </w:p>
     <w:p>
@@ -3419,7 +3639,6 @@
           <w:b/>
           <w:bCs/>
         </w:rPr>
-        <w:lastRenderedPageBreak/>
         <w:t>Avantages</w:t>
       </w:r>
       <w:r>
@@ -3485,23 +3704,7 @@
         <w:t>Traitement efficace de données multidimensionnelles</w:t>
       </w:r>
       <w:r>
-        <w:t xml:space="preserve"> : Les DNN sont capables de gé</w:t>
-      </w:r>
-      <w:proofErr w:type="spellStart"/>
-      <w:r>
-        <w:t>rer</w:t>
-      </w:r>
-      <w:proofErr w:type="spellEnd"/>
-      <w:r>
-        <w:t xml:space="preserve"> des </w:t>
-      </w:r>
-      <w:proofErr w:type="spellStart"/>
-      <w:r>
-        <w:t>donn</w:t>
-      </w:r>
-      <w:proofErr w:type="spellEnd"/>
-      <w:r>
-        <w:t>ées complexes et à haute dimension</w:t>
+        <w:t xml:space="preserve"> : Les DNN sont capables de gérer des données complexes et à haute dimension</w:t>
       </w:r>
       <w:r>
         <w:rPr>
@@ -3527,31 +3730,7 @@
         <w:t xml:space="preserve">Extraction de caractéristiques profondes </w:t>
       </w:r>
       <w:r>
-        <w:t xml:space="preserve">: Grâce aux transformations non linéaires des couches </w:t>
-      </w:r>
-      <w:proofErr w:type="spellStart"/>
-      <w:r>
-        <w:t>cach</w:t>
-      </w:r>
-      <w:proofErr w:type="spellEnd"/>
-      <w:r>
-        <w:t xml:space="preserve">ées, les DNN peuvent extraire des </w:t>
-      </w:r>
-      <w:proofErr w:type="spellStart"/>
-      <w:r>
-        <w:t>caract</w:t>
-      </w:r>
-      <w:proofErr w:type="spellEnd"/>
-      <w:r>
-        <w:t>é</w:t>
-      </w:r>
-      <w:proofErr w:type="spellStart"/>
-      <w:r>
-        <w:t>ristiques</w:t>
-      </w:r>
-      <w:proofErr w:type="spellEnd"/>
-      <w:r>
-        <w:t xml:space="preserve"> abstraites et de haut niveau à partir des données.</w:t>
+        <w:t>: Grâce aux transformations non linéaires des couches cachées, les DNN peuvent extraire des caractéristiques abstraites et de haut niveau à partir des données.</w:t>
       </w:r>
     </w:p>
     <w:p>
@@ -3571,15 +3750,7 @@
         <w:t xml:space="preserve">Forte capacité de généralisation </w:t>
       </w:r>
       <w:r>
-        <w:t xml:space="preserve">: Avec un support de </w:t>
-      </w:r>
-      <w:proofErr w:type="spellStart"/>
-      <w:r>
-        <w:t>donn</w:t>
-      </w:r>
-      <w:proofErr w:type="spellEnd"/>
-      <w:r>
-        <w:t>ées suffisant, les DNN offrent de bonnes performances dans des scénarios complexes</w:t>
+        <w:t>: Avec un support de données suffisant, les DNN offrent de bonnes performances dans des scénarios complexes</w:t>
       </w:r>
       <w:r>
         <w:rPr>
@@ -3668,14 +3839,7 @@
           <w:b/>
           <w:bCs/>
         </w:rPr>
-        <w:t>Architecture typique</w:t>
-      </w:r>
-      <w:r>
-        <w:rPr>
-          <w:b/>
-          <w:bCs/>
-        </w:rPr>
-        <w:t> </w:t>
+        <w:t>Architecture typique </w:t>
       </w:r>
       <w:r>
         <w:rPr>
@@ -3694,15 +3858,13 @@
           <w:numId w:val="43"/>
         </w:numPr>
         <w:ind w:right="240"/>
-        <w:rPr>
-          <w:rFonts w:hint="eastAsia"/>
-        </w:rPr>
       </w:pPr>
       <w:r>
         <w:rPr>
           <w:b/>
           <w:bCs/>
         </w:rPr>
+        <w:lastRenderedPageBreak/>
         <w:t xml:space="preserve">Couches Permutation </w:t>
       </w:r>
       <w:proofErr w:type="spellStart"/>
@@ -3722,10 +3884,7 @@
         <w:t xml:space="preserve"> </w:t>
       </w:r>
       <w:r>
-        <w:t>(</w:t>
-      </w:r>
-      <w:r>
-        <w:t xml:space="preserve">Permutation </w:t>
+        <w:t xml:space="preserve">(Permutation </w:t>
       </w:r>
       <w:proofErr w:type="spellStart"/>
       <w:r>
@@ -3785,9 +3944,6 @@
           <w:numId w:val="43"/>
         </w:numPr>
         <w:ind w:right="240"/>
-        <w:rPr>
-          <w:rFonts w:hint="eastAsia"/>
-        </w:rPr>
       </w:pPr>
       <w:r>
         <w:rPr>
@@ -3869,9 +4025,6 @@
           <w:numId w:val="43"/>
         </w:numPr>
         <w:ind w:right="240"/>
-        <w:rPr>
-          <w:rFonts w:hint="eastAsia"/>
-        </w:rPr>
       </w:pPr>
       <w:r>
         <w:rPr>
@@ -4015,9 +4168,6 @@
           <w:numId w:val="44"/>
         </w:numPr>
         <w:ind w:right="240"/>
-        <w:rPr>
-          <w:rFonts w:hint="eastAsia"/>
-        </w:rPr>
       </w:pPr>
       <w:r>
         <w:rPr>
@@ -4047,16 +4197,12 @@
           <w:numId w:val="44"/>
         </w:numPr>
         <w:ind w:right="240"/>
-        <w:rPr>
-          <w:rFonts w:hint="eastAsia"/>
-        </w:rPr>
       </w:pPr>
       <w:r>
         <w:rPr>
           <w:b/>
           <w:bCs/>
         </w:rPr>
-        <w:lastRenderedPageBreak/>
         <w:t xml:space="preserve">Performance stable avec peu de </w:t>
       </w:r>
       <w:r>
@@ -4087,9 +4233,6 @@
           <w:numId w:val="44"/>
         </w:numPr>
         <w:ind w:right="240"/>
-        <w:rPr>
-          <w:rFonts w:hint="eastAsia"/>
-        </w:rPr>
       </w:pPr>
       <w:r>
         <w:rPr>
@@ -4132,27 +4275,12 @@
     <w:p>
       <w:pPr>
         <w:ind w:left="240" w:right="240"/>
-        <w:rPr>
-          <w:rFonts w:hint="eastAsia"/>
-        </w:rPr>
       </w:pPr>
       <w:r>
         <w:rPr>
           <w:rFonts w:eastAsia="Georgia"/>
         </w:rPr>
-        <w:t xml:space="preserve">En tant que première base de données publique et la plus grande dans le domaine de la localisation et navigation en intérieur, UJIIndoorLoc permet de comparer </w:t>
-      </w:r>
-      <w:r>
-        <w:rPr>
-          <w:rFonts w:eastAsia="Georgia"/>
-        </w:rPr>
-        <w:t>différents algorithmes</w:t>
-      </w:r>
-      <w:r>
-        <w:rPr>
-          <w:rFonts w:eastAsia="Georgia"/>
-        </w:rPr>
-        <w:t xml:space="preserve"> de localisation en intérieur</w:t>
+        <w:t>En tant que première base de données publique et la plus grande dans le domaine de la localisation et navigation en intérieur, UJIIndoorLoc permet de comparer différents algorithmes de localisation en intérieur</w:t>
       </w:r>
       <w:r>
         <w:rPr>
@@ -4309,13 +4437,31 @@
         <w:t xml:space="preserve"> </w:t>
       </w:r>
       <w:r>
-        <w:t>UJIIndoorLoc. Elle traite les données RSSI (les 519 premières colonnes d</w:t>
+        <w:t xml:space="preserve">UJIIndoorLoc. Elle traite les données RSSI (les </w:t>
+      </w:r>
+      <m:oMath>
+        <m:r>
+          <w:rPr>
+            <w:rFonts w:ascii="Cambria Math" w:hAnsi="Cambria Math"/>
+          </w:rPr>
+          <m:t>519</m:t>
+        </m:r>
+      </m:oMath>
+      <w:r>
+        <w:t xml:space="preserve"> premières colonnes d</w:t>
       </w:r>
       <w:r>
         <w:rPr>
           <w:rFonts w:hint="eastAsia"/>
         </w:rPr>
-        <w:t>e chaque</w:t>
+        <w:t xml:space="preserve">e </w:t>
+      </w:r>
+      <w:r>
+        <w:rPr>
+          <w:rFonts w:hint="eastAsia"/>
+        </w:rPr>
+        <w:lastRenderedPageBreak/>
+        <w:t>chaque</w:t>
       </w:r>
       <w:r>
         <w:t xml:space="preserve"> fichier de données) pour prédire la longitude, la latitude et l'étage des différentes coordonnées dans un même bâtiment. Les résultats sont comparés avec les valeurs de référence (colonnes </w:t>
@@ -4340,7 +4486,7 @@
         </m:r>
         <m:r>
           <w:rPr>
-            <w:rFonts w:ascii="Cambria Math" w:hAnsi="Cambria Math"/>
+            <w:rFonts w:ascii="Cambria Math" w:hAnsi="Cambria Math" w:hint="eastAsia"/>
           </w:rPr>
           <m:t>2</m:t>
         </m:r>
@@ -4451,7 +4597,6 @@
         <w:ind w:left="420" w:right="240" w:firstLine="420"/>
       </w:pPr>
       <w:r>
-        <w:lastRenderedPageBreak/>
         <w:t xml:space="preserve">Bien que </w:t>
       </w:r>
       <w:proofErr w:type="spellStart"/>
@@ -4528,10 +4673,7 @@
         <w:ind w:left="420" w:right="240" w:firstLine="420"/>
       </w:pPr>
       <w:r>
-        <w:t xml:space="preserve">Dans les fichiers de données utilisés pour ce modèle, les valeurs RSSI sont toutes négatives. </w:t>
-      </w:r>
-      <w:r>
-        <w:t>La fonction ELU améliore la stabilité et l'efficacité du modèle face aux données RSSI négatives.</w:t>
+        <w:t>Dans les fichiers de données utilisés pour ce modèle, les valeurs RSSI sont toutes négatives. Par conséquent, la fonction d'activation ELU a été choisie pour mieux s'adapter à cette distribution, renforçant ainsi la stabilité et l'efficacité de l'apprentissage du modèle.</w:t>
       </w:r>
     </w:p>
     <w:p>
@@ -4825,6 +4967,7 @@
             <w:rPr>
               <w:rFonts w:ascii="Cambria Math" w:hAnsi="Cambria Math"/>
             </w:rPr>
+            <w:lastRenderedPageBreak/>
             <m:t>MSE</m:t>
           </m:r>
           <m:r>
@@ -5066,7 +5209,6 @@
         <w:ind w:left="420" w:right="240" w:firstLine="420"/>
       </w:pPr>
       <w:r>
-        <w:lastRenderedPageBreak/>
         <w:t>Dans ce projet, l'optimiseur Adam a amélioré l'efficacité de l'entraînement et a réduit le temps de formation du modèle DNN.</w:t>
       </w:r>
     </w:p>
@@ -5415,7 +5557,11 @@
         <w:ind w:left="840" w:right="240" w:firstLine="420"/>
       </w:pPr>
       <w:r>
-        <w:t>La dénormalisation permet de ramener les valeurs normalisées de sortie du modèle à leur échelle d'origine, rendant ainsi les prédictions interprétables et pertinentes dans un contexte réel.</w:t>
+        <w:t xml:space="preserve">La dénormalisation permet de ramener les valeurs normalisées de sortie du modèle à leur échelle d'origine, rendant ainsi les prédictions </w:t>
+      </w:r>
+      <w:r>
+        <w:lastRenderedPageBreak/>
+        <w:t>interprétables et pertinentes dans un contexte réel.</w:t>
       </w:r>
       <w:r>
         <w:rPr>
@@ -5676,11 +5822,7 @@
         </m:r>
       </m:oMath>
       <w:r>
-        <w:t xml:space="preserve">) pendant l'entraînement, réduisant ainsi la dépendance entre les neurones, empêchant le surapprentissage et améliorant la capacité de généralisation du modèle. Cette </w:t>
-      </w:r>
-      <w:r>
-        <w:lastRenderedPageBreak/>
-        <w:t>technique permet au modèle d’utiliser différentes combinaisons de neurones à chaque itération, ce qui équivaut à entraîner plusieurs sous-modèles et renforce ainsi la robustesse et la stabilité des prédictions.</w:t>
+        <w:t>) pendant l'entraînement, réduisant ainsi la dépendance entre les neurones, empêchant le surapprentissage et améliorant la capacité de généralisation du modèle. Cette technique permet au modèle d’utiliser différentes combinaisons de neurones à chaque itération, ce qui équivaut à entraîner plusieurs sous-modèles et renforce ainsi la robustesse et la stabilité des prédictions.</w:t>
       </w:r>
     </w:p>
     <w:p>
@@ -5826,6 +5968,7 @@
         <w:t xml:space="preserve"> </w:t>
       </w:r>
       <w:r>
+        <w:lastRenderedPageBreak/>
         <w:t>bruit et les informations redondantes pendant la phase d'encodage, améliorant ainsi la précision des prédictions de longitude, latitude et étage tout en réduisant la charge de calcul.</w:t>
       </w:r>
     </w:p>
@@ -5903,7 +6046,6 @@
         <w:ind w:left="680" w:firstLine="420"/>
       </w:pPr>
       <w:r>
-        <w:lastRenderedPageBreak/>
         <w:t xml:space="preserve">Ce réseau de régression est spécialement conçu pour prédire la latitude, en effectuant des calculs de régression basés sur les caractéristiques extraites par les couches d'encodage. </w:t>
       </w:r>
     </w:p>
@@ -6157,6 +6299,7 @@
             <w:rPr>
               <w:rFonts w:ascii="Cambria Math" w:hAnsi="Cambria Math"/>
             </w:rPr>
+            <w:lastRenderedPageBreak/>
             <m:t xml:space="preserve">Latitude Error = </m:t>
           </m:r>
           <m:rad>
@@ -6542,7 +6685,6 @@
         <w:ind w:left="420" w:firstLine="420"/>
       </w:pPr>
       <w:r>
-        <w:lastRenderedPageBreak/>
         <w:t xml:space="preserve">Finalement, la fonction </w:t>
       </w:r>
       <w:proofErr w:type="spellStart"/>
@@ -6691,6 +6833,7 @@
       <w:bookmarkStart w:id="28" w:name="_Toc181975677"/>
       <w:bookmarkStart w:id="29" w:name="_Toc182866905"/>
       <w:r>
+        <w:lastRenderedPageBreak/>
         <w:t>Paramètres du Modèle</w:t>
       </w:r>
       <w:bookmarkEnd w:id="28"/>
@@ -6887,7 +7030,6 @@
         <w:ind w:left="1280" w:firstLine="400"/>
       </w:pPr>
       <w:r>
-        <w:lastRenderedPageBreak/>
         <w:t xml:space="preserve">Le </w:t>
       </w:r>
       <w:r>
@@ -7224,6 +7366,7 @@
         <w:rPr>
           <w:rFonts w:hint="eastAsia"/>
         </w:rPr>
+        <w:lastRenderedPageBreak/>
         <w:t xml:space="preserve">Dans ce projet, le </w:t>
       </w:r>
       <w:proofErr w:type="spellStart"/>
@@ -7478,7 +7621,6 @@
         <w:rPr>
           <w:lang w:val="en-GB"/>
         </w:rPr>
-        <w:lastRenderedPageBreak/>
         <w:t>BS</w:t>
       </w:r>
       <w:r>
@@ -7610,6 +7752,7 @@
           <w:rFonts w:hint="eastAsia"/>
           <w:noProof/>
         </w:rPr>
+        <w:lastRenderedPageBreak/>
         <w:drawing>
           <wp:inline distT="0" distB="0" distL="0" distR="0" wp14:anchorId="0ADF2FCB" wp14:editId="5F80EE01">
             <wp:extent cx="5724754" cy="3192118"/>
@@ -7762,7 +7905,6 @@
         <w:ind w:left="420" w:firstLine="420"/>
       </w:pPr>
       <w:r>
-        <w:lastRenderedPageBreak/>
         <w:t>Cependant, une trop grande augmentation peut entraîner un risque de surapprentissage, en particulier avec de grands lots.</w:t>
       </w:r>
     </w:p>
@@ -7840,7 +7982,31 @@
           <w:rPr>
             <w:rFonts w:ascii="Cambria Math" w:hAnsi="Cambria Math"/>
           </w:rPr>
-          <m:t>BS=128</m:t>
+          <m:t>BS=</m:t>
+        </m:r>
+        <m:r>
+          <w:rPr>
+            <w:rFonts w:ascii="Cambria Math" w:hAnsi="Cambria Math" w:hint="eastAsia"/>
+          </w:rPr>
+          <m:t>64</m:t>
+        </m:r>
+        <m:r>
+          <w:rPr>
+            <w:rFonts w:ascii="Cambria Math" w:hAnsi="Cambria Math"/>
+          </w:rPr>
+          <m:t xml:space="preserve"> ou </m:t>
+        </m:r>
+        <m:r>
+          <w:rPr>
+            <w:rFonts w:ascii="Cambria Math" w:hAnsi="Cambria Math"/>
+          </w:rPr>
+          <m:t xml:space="preserve">BS = </m:t>
+        </m:r>
+        <m:r>
+          <w:rPr>
+            <w:rFonts w:ascii="Cambria Math" w:hAnsi="Cambria Math"/>
+          </w:rPr>
+          <m:t>128</m:t>
         </m:r>
       </m:oMath>
       <w:r>
@@ -7920,7 +8086,11 @@
         </m:r>
       </m:oMath>
       <w:r>
-        <w:t xml:space="preserve">) où les données de différents étages sont mélangées, une augmentation de l'erreur est observée, probablement due à la complexité accrue des données. Cependant, l'erreur globale reste dans une plage acceptable (moins de </w:t>
+        <w:t xml:space="preserve">) où les données de différents étages sont mélangées, une augmentation de l'erreur est observée, probablement due à la </w:t>
+      </w:r>
+      <w:r>
+        <w:lastRenderedPageBreak/>
+        <w:t xml:space="preserve">complexité accrue des données. Cependant, l'erreur globale reste dans une plage acceptable (moins de </w:t>
       </w:r>
       <m:oMath>
         <m:r>
@@ -8027,11 +8197,23 @@
     </w:p>
     <w:p>
       <w:pPr>
-        <w:ind w:left="240" w:right="240" w:firstLine="0"/>
+        <w:ind w:left="240" w:right="240"/>
         <w:rPr>
           <w:rFonts w:hint="eastAsia"/>
         </w:rPr>
       </w:pPr>
+      <w:r>
+        <w:rPr>
+          <w:rFonts w:ascii="宋体" w:eastAsia="宋体" w:hAnsi="宋体" w:cs="宋体" w:hint="eastAsia"/>
+        </w:rPr>
+        <w:t>简介GNN在定位的</w:t>
+      </w:r>
+      <w:r>
+        <w:rPr>
+          <w:rFonts w:ascii="宋体" w:eastAsia="宋体" w:hAnsi="宋体" w:cs="宋体" w:hint="eastAsia"/>
+        </w:rPr>
+        <w:t>用法、优势等信息。</w:t>
+      </w:r>
     </w:p>
     <w:p>
       <w:pPr>
@@ -8042,7 +8224,6 @@
       <w:bookmarkStart w:id="35" w:name="_Toc182866908"/>
       <w:bookmarkEnd w:id="33"/>
       <w:r>
-        <w:lastRenderedPageBreak/>
         <w:t>Fonctions du Modèle</w:t>
       </w:r>
       <w:bookmarkEnd w:id="34"/>
@@ -8179,8 +8360,8 @@
       <w:pPr>
         <w:pStyle w:val="a"/>
       </w:pPr>
-      <w:bookmarkStart w:id="55" w:name="_Ref181971954"/>
-      <w:bookmarkStart w:id="56" w:name="_Ref182858212"/>
+      <w:bookmarkStart w:id="55" w:name="_Ref182858212"/>
+      <w:bookmarkStart w:id="56" w:name="_Ref181971954"/>
       <w:proofErr w:type="spellStart"/>
       <w:r>
         <w:t>Njima</w:t>
@@ -8246,308 +8427,172 @@
       <w:r>
         <w:t>: https://tel.archives-ouvertes.fr/tel-02484757</w:t>
       </w:r>
+      <w:bookmarkEnd w:id="55"/>
+    </w:p>
+    <w:p>
+      <w:pPr>
+        <w:pStyle w:val="a"/>
+      </w:pPr>
+      <w:bookmarkStart w:id="57" w:name="_Ref182838896"/>
+      <w:r>
+        <w:rPr>
+          <w:lang w:val="en-GB"/>
+        </w:rPr>
+        <w:t xml:space="preserve">Kim, K.S., Lee, S., &amp; Huang, K. (2018). A scalable deep neural network architecture for multi-building and multi-floor indoor localization based on Wi-Fi fingerprinting. </w:t>
+      </w:r>
+      <w:r>
+        <w:t>Big Data Analytics, 3(4).</w:t>
+      </w:r>
+      <w:r>
+        <w:rPr>
+          <w:rFonts w:hint="eastAsia"/>
+        </w:rPr>
+        <w:t xml:space="preserve"> </w:t>
+      </w:r>
+      <w:r>
+        <w:t>https://doi.org/10.1186/s41044-018-0031-2</w:t>
+      </w:r>
       <w:bookmarkEnd w:id="56"/>
+      <w:bookmarkEnd w:id="57"/>
     </w:p>
     <w:p>
       <w:pPr>
         <w:pStyle w:val="a"/>
-      </w:pPr>
-      <w:bookmarkStart w:id="57" w:name="_Ref182838896"/>
-      <w:r>
-        <w:t xml:space="preserve">Kim, K.S., Lee, S., &amp; Huang, K. (2018). A scalable </w:t>
+        <w:rPr>
+          <w:lang w:val="en-GB"/>
+        </w:rPr>
+      </w:pPr>
+      <w:bookmarkStart w:id="58" w:name="_Ref182860067"/>
+      <w:r>
+        <w:rPr>
+          <w:lang w:val="en-GB"/>
+        </w:rPr>
+        <w:t xml:space="preserve">H. Asadollahi, N. </w:t>
       </w:r>
       <w:proofErr w:type="spellStart"/>
       <w:r>
-        <w:t>deep</w:t>
+        <w:rPr>
+          <w:lang w:val="en-GB"/>
+        </w:rPr>
+        <w:t>Mokari</w:t>
       </w:r>
       <w:proofErr w:type="spellEnd"/>
       <w:r>
-        <w:t xml:space="preserve"> neural network architecture for multi-building and multi-</w:t>
+        <w:rPr>
+          <w:lang w:val="en-GB"/>
+        </w:rPr>
+        <w:t xml:space="preserve">, H. Saeedi, H. </w:t>
       </w:r>
       <w:proofErr w:type="spellStart"/>
       <w:r>
-        <w:t>floor</w:t>
+        <w:rPr>
+          <w:lang w:val="en-GB"/>
+        </w:rPr>
+        <w:t>Yanikomeroglu</w:t>
       </w:r>
       <w:proofErr w:type="spellEnd"/>
       <w:r>
-        <w:t xml:space="preserve"> indoor </w:t>
+        <w:rPr>
+          <w:lang w:val="en-GB"/>
+        </w:rPr>
+        <w:t>, “Enhancing Indoor Localization Accuracy Using a Hybrid Deep Learning Algorithm: A DNN-CNN Approach,” 2023</w:t>
+      </w:r>
+      <w:r>
+        <w:rPr>
+          <w:rFonts w:hint="eastAsia"/>
+          <w:lang w:val="en-GB"/>
+        </w:rPr>
+        <w:t>.</w:t>
+      </w:r>
+      <w:bookmarkEnd w:id="58"/>
+    </w:p>
+    <w:p>
+      <w:pPr>
+        <w:pStyle w:val="a"/>
+      </w:pPr>
+      <w:bookmarkStart w:id="59" w:name="_Ref182860133"/>
+      <w:r>
+        <w:rPr>
+          <w:lang w:val="en-GB"/>
+        </w:rPr>
+        <w:t xml:space="preserve">W. </w:t>
       </w:r>
       <w:proofErr w:type="spellStart"/>
       <w:r>
-        <w:t>localization</w:t>
+        <w:rPr>
+          <w:lang w:val="en-GB"/>
+        </w:rPr>
+        <w:t>Njima</w:t>
       </w:r>
       <w:proofErr w:type="spellEnd"/>
       <w:r>
-        <w:t xml:space="preserve"> </w:t>
+        <w:rPr>
+          <w:lang w:val="en-GB"/>
+        </w:rPr>
+        <w:t xml:space="preserve">, A. Bazzi, M. </w:t>
       </w:r>
       <w:proofErr w:type="spellStart"/>
       <w:r>
-        <w:t>based</w:t>
+        <w:rPr>
+          <w:lang w:val="en-GB"/>
+        </w:rPr>
+        <w:t>Chafii</w:t>
       </w:r>
       <w:proofErr w:type="spellEnd"/>
       <w:r>
-        <w:t xml:space="preserve"> on Wi-Fi fingerprinting. Big Data Analytics, 3(4).</w:t>
-      </w:r>
-      <w:r>
-        <w:rPr>
-          <w:rFonts w:hint="eastAsia"/>
-        </w:rPr>
-        <w:t xml:space="preserve"> </w:t>
-      </w:r>
-      <w:r>
-        <w:t>https://doi.org/10.1186/s41044-018-0031-2</w:t>
-      </w:r>
-      <w:bookmarkEnd w:id="55"/>
-      <w:bookmarkEnd w:id="57"/>
+        <w:rPr>
+          <w:lang w:val="en-GB"/>
+        </w:rPr>
+        <w:t xml:space="preserve">, “DNN-Based Indoor Localization Under Limited Dataset Using GANs and Semi-Supervised Learning,” IEEE Access, vol. 10, pp. 69896–69910, 2022. </w:t>
+      </w:r>
+      <w:r>
+        <w:t>DOI :</w:t>
+      </w:r>
+      <w:r>
+        <w:t xml:space="preserve"> 10.1109/ACCESS.2022.3187837</w:t>
+      </w:r>
+      <w:bookmarkEnd w:id="59"/>
     </w:p>
     <w:p>
       <w:pPr>
         <w:pStyle w:val="a"/>
-      </w:pPr>
-      <w:bookmarkStart w:id="58" w:name="_Ref182860067"/>
-      <w:r>
-        <w:t xml:space="preserve">H. </w:t>
+        <w:rPr>
+          <w:lang w:val="en-GB"/>
+        </w:rPr>
+      </w:pPr>
+      <w:bookmarkStart w:id="60" w:name="_Ref182865300"/>
+      <w:r>
+        <w:rPr>
+          <w:lang w:val="en-GB"/>
+        </w:rPr>
+        <w:t xml:space="preserve">Vishwakarma, R., Joshi, R.B., &amp; Mishra, S. (2023). </w:t>
       </w:r>
       <w:proofErr w:type="spellStart"/>
       <w:r>
-        <w:t>Asadollahi</w:t>
+        <w:rPr>
+          <w:lang w:val="en-GB"/>
+        </w:rPr>
+        <w:t>IndoorGNN</w:t>
       </w:r>
       <w:proofErr w:type="spellEnd"/>
       <w:r>
-        <w:t xml:space="preserve">, N. </w:t>
+        <w:rPr>
+          <w:lang w:val="en-GB"/>
+        </w:rPr>
+        <w:t xml:space="preserve">: A Graph Neural Network Based Approach for Indoor Localization using </w:t>
       </w:r>
       <w:proofErr w:type="spellStart"/>
       <w:r>
-        <w:t>Mokari</w:t>
+        <w:rPr>
+          <w:lang w:val="en-GB"/>
+        </w:rPr>
+        <w:t>WiFi</w:t>
       </w:r>
       <w:proofErr w:type="spellEnd"/>
       <w:r>
-        <w:t xml:space="preserve">, H. </w:t>
-      </w:r>
-      <w:proofErr w:type="spellStart"/>
-      <w:r>
-        <w:t>Saeedi</w:t>
-      </w:r>
-      <w:proofErr w:type="spellEnd"/>
-      <w:r>
-        <w:t xml:space="preserve">, H. </w:t>
-      </w:r>
-      <w:proofErr w:type="spellStart"/>
-      <w:r>
-        <w:t>Yanikomeroglu</w:t>
-      </w:r>
-      <w:proofErr w:type="spellEnd"/>
-      <w:r>
-        <w:t>, “</w:t>
-      </w:r>
-      <w:proofErr w:type="spellStart"/>
-      <w:r>
-        <w:t>Enhancing</w:t>
-      </w:r>
-      <w:proofErr w:type="spellEnd"/>
-      <w:r>
-        <w:t xml:space="preserve"> Indoor </w:t>
-      </w:r>
-      <w:proofErr w:type="spellStart"/>
-      <w:r>
-        <w:t>Localization</w:t>
-      </w:r>
-      <w:proofErr w:type="spellEnd"/>
-      <w:r>
-        <w:t xml:space="preserve"> </w:t>
-      </w:r>
-      <w:proofErr w:type="spellStart"/>
-      <w:r>
-        <w:t>Accuracy</w:t>
-      </w:r>
-      <w:proofErr w:type="spellEnd"/>
-      <w:r>
-        <w:t xml:space="preserve"> </w:t>
-      </w:r>
-      <w:proofErr w:type="spellStart"/>
-      <w:r>
-        <w:t>Using</w:t>
-      </w:r>
-      <w:proofErr w:type="spellEnd"/>
-      <w:r>
-        <w:t xml:space="preserve"> a </w:t>
-      </w:r>
-      <w:proofErr w:type="spellStart"/>
-      <w:r>
-        <w:t>Hybrid</w:t>
-      </w:r>
-      <w:proofErr w:type="spellEnd"/>
-      <w:r>
-        <w:t xml:space="preserve"> Deep Learning </w:t>
-      </w:r>
-      <w:proofErr w:type="spellStart"/>
-      <w:proofErr w:type="gramStart"/>
-      <w:r>
-        <w:t>Algorithm</w:t>
-      </w:r>
-      <w:proofErr w:type="spellEnd"/>
-      <w:r>
-        <w:t>:</w:t>
-      </w:r>
-      <w:proofErr w:type="gramEnd"/>
-      <w:r>
-        <w:t xml:space="preserve"> A DNN-CNN </w:t>
-      </w:r>
-      <w:proofErr w:type="spellStart"/>
-      <w:r>
-        <w:t>Approach</w:t>
-      </w:r>
-      <w:proofErr w:type="spellEnd"/>
-      <w:r>
-        <w:t>,” 2023</w:t>
-      </w:r>
-      <w:r>
-        <w:rPr>
-          <w:rFonts w:hint="eastAsia"/>
-        </w:rPr>
-        <w:t>.</w:t>
-      </w:r>
-      <w:bookmarkEnd w:id="58"/>
-    </w:p>
-    <w:p>
-      <w:pPr>
-        <w:pStyle w:val="a"/>
-      </w:pPr>
-      <w:bookmarkStart w:id="59" w:name="_Ref182860133"/>
-      <w:r>
-        <w:t xml:space="preserve">W. </w:t>
-      </w:r>
-      <w:proofErr w:type="spellStart"/>
-      <w:r>
-        <w:t>Njima</w:t>
-      </w:r>
-      <w:proofErr w:type="spellEnd"/>
-      <w:r>
-        <w:t xml:space="preserve">, A. </w:t>
-      </w:r>
-      <w:proofErr w:type="spellStart"/>
-      <w:r>
-        <w:t>Bazzi</w:t>
-      </w:r>
-      <w:proofErr w:type="spellEnd"/>
-      <w:r>
-        <w:t>, M. Chafii, “DNN-</w:t>
-      </w:r>
-      <w:proofErr w:type="spellStart"/>
-      <w:r>
-        <w:t>Based</w:t>
-      </w:r>
-      <w:proofErr w:type="spellEnd"/>
-      <w:r>
-        <w:t xml:space="preserve"> Indoor </w:t>
-      </w:r>
-      <w:proofErr w:type="spellStart"/>
-      <w:r>
-        <w:t>Localization</w:t>
-      </w:r>
-      <w:proofErr w:type="spellEnd"/>
-      <w:r>
-        <w:t xml:space="preserve"> Under Limited </w:t>
-      </w:r>
-      <w:proofErr w:type="spellStart"/>
-      <w:r>
-        <w:t>Dataset</w:t>
-      </w:r>
-      <w:proofErr w:type="spellEnd"/>
-      <w:r>
-        <w:t xml:space="preserve"> </w:t>
-      </w:r>
-      <w:proofErr w:type="spellStart"/>
-      <w:r>
-        <w:t>Using</w:t>
-      </w:r>
-      <w:proofErr w:type="spellEnd"/>
-      <w:r>
-        <w:t xml:space="preserve"> </w:t>
-      </w:r>
-      <w:proofErr w:type="spellStart"/>
-      <w:r>
-        <w:t>GANs</w:t>
-      </w:r>
-      <w:proofErr w:type="spellEnd"/>
-      <w:r>
-        <w:t xml:space="preserve"> and Semi-</w:t>
-      </w:r>
-      <w:proofErr w:type="spellStart"/>
-      <w:r>
-        <w:t>Supervised</w:t>
-      </w:r>
-      <w:proofErr w:type="spellEnd"/>
-      <w:r>
-        <w:t xml:space="preserve"> Learning,” IEEE Access, vol. 10, pp. 69896–69910, 2022. </w:t>
-      </w:r>
-      <w:r>
-        <w:t>DOI :</w:t>
-      </w:r>
-      <w:r>
-        <w:t xml:space="preserve"> 10.1109/ACCESS.2022.3187837</w:t>
-      </w:r>
-      <w:bookmarkEnd w:id="59"/>
-    </w:p>
-    <w:p>
-      <w:pPr>
-        <w:pStyle w:val="a"/>
-      </w:pPr>
-      <w:bookmarkStart w:id="60" w:name="_Ref182865300"/>
-      <w:r>
-        <w:t xml:space="preserve">Vishwakarma, R., Joshi, R.B., &amp; Mishra, S. (2023). </w:t>
-      </w:r>
-      <w:proofErr w:type="spellStart"/>
-      <w:proofErr w:type="gramStart"/>
-      <w:r>
-        <w:t>IndoorGNN</w:t>
-      </w:r>
-      <w:proofErr w:type="spellEnd"/>
-      <w:r>
-        <w:t>:</w:t>
-      </w:r>
-      <w:proofErr w:type="gramEnd"/>
-      <w:r>
-        <w:t xml:space="preserve"> A Graph Neural Network </w:t>
-      </w:r>
-      <w:proofErr w:type="spellStart"/>
-      <w:r>
-        <w:t>Based</w:t>
-      </w:r>
-      <w:proofErr w:type="spellEnd"/>
-      <w:r>
-        <w:t xml:space="preserve"> </w:t>
-      </w:r>
-      <w:proofErr w:type="spellStart"/>
-      <w:r>
-        <w:t>Approach</w:t>
-      </w:r>
-      <w:proofErr w:type="spellEnd"/>
-      <w:r>
-        <w:t xml:space="preserve"> for Indoor </w:t>
-      </w:r>
-      <w:proofErr w:type="spellStart"/>
-      <w:r>
-        <w:t>Localization</w:t>
-      </w:r>
-      <w:proofErr w:type="spellEnd"/>
-      <w:r>
-        <w:t xml:space="preserve"> </w:t>
-      </w:r>
-      <w:proofErr w:type="spellStart"/>
-      <w:r>
-        <w:t>using</w:t>
-      </w:r>
-      <w:proofErr w:type="spellEnd"/>
-      <w:r>
-        <w:t xml:space="preserve"> </w:t>
-      </w:r>
-      <w:proofErr w:type="spellStart"/>
-      <w:r>
-        <w:t>WiFi</w:t>
-      </w:r>
-      <w:proofErr w:type="spellEnd"/>
-      <w:r>
+        <w:rPr>
+          <w:lang w:val="en-GB"/>
+        </w:rPr>
         <w:t xml:space="preserve"> RSSI.</w:t>
       </w:r>
       <w:bookmarkEnd w:id="60"/>
@@ -8667,7 +8712,7 @@
 <w:ftr xmlns:wpc="http://schemas.microsoft.com/office/word/2010/wordprocessingCanvas" xmlns:cx="http://schemas.microsoft.com/office/drawing/2014/chartex" xmlns:cx1="http://schemas.microsoft.com/office/drawing/2015/9/8/chartex" xmlns:cx2="http://schemas.microsoft.com/office/drawing/2015/10/21/chartex" xmlns:cx3="http://schemas.microsoft.com/office/drawing/2016/5/9/chartex" xmlns:cx4="http://schemas.microsoft.com/office/drawing/2016/5/10/chartex" xmlns:cx5="http://schemas.microsoft.com/office/drawing/2016/5/11/chartex" xmlns:cx6="http://schemas.microsoft.com/office/drawing/2016/5/12/chartex" xmlns:cx7="http://schemas.microsoft.com/office/drawing/2016/5/13/chartex" xmlns:cx8="http://schemas.microsoft.com/office/drawing/2016/5/14/chartex" xmlns:mc="http://schemas.openxmlformats.org/markup-compatibility/2006" xmlns:aink="http://schemas.microsoft.com/office/drawing/2016/ink" xmlns:am3d="http://schemas.microsoft.com/office/drawing/2017/model3d" xmlns:o="urn:schemas-microsoft-com:office:office" xmlns:oel="http://schemas.microsoft.com/office/2019/extlst" xmlns:r="http://schemas.openxmlformats.org/officeDocument/2006/relationships" xmlns:m="http://schemas.openxmlformats.org/officeDocument/2006/math" xmlns:v="urn:schemas-microsoft-com:vml" xmlns:wp14="http://schemas.microsoft.com/office/word/2010/wordprocessingDrawing" xmlns:wp="http://schemas.openxmlformats.org/drawingml/2006/wordprocessingDrawing" xmlns:w10="urn:schemas-microsoft-com:office:word" xmlns:w="http://schemas.openxmlformats.org/wordprocessingml/2006/main" xmlns:w14="http://schemas.microsoft.com/office/word/2010/wordml" xmlns:w15="http://schemas.microsoft.com/office/word/2012/wordml" xmlns:w16cex="http://schemas.microsoft.com/office/word/2018/wordml/cex" xmlns:w16cid="http://schemas.microsoft.com/office/word/2016/wordml/cid" xmlns:w16="http://schemas.microsoft.com/office/word/2018/wordml" xmlns:w16du="http://schemas.microsoft.com/office/word/2023/wordml/word16du" xmlns:w16sdtdh="http://schemas.microsoft.com/office/word/2020/wordml/sdtdatahash" xmlns:w16se="http://schemas.microsoft.com/office/word/2015/wordml/symex" xmlns:wpg="http://schemas.microsoft.com/office/word/2010/wordprocessingGroup" xmlns:wpi="http://schemas.microsoft.com/office/word/2010/wordprocessingInk" xmlns:wne="http://schemas.microsoft.com/office/word/2006/wordml" xmlns:wps="http://schemas.microsoft.com/office/word/2010/wordprocessingShape" mc:Ignorable="w14 w15 w16se w16cid w16 w16cex w16sdtdh w16du wp14">
   <w:sdt>
     <w:sdtPr>
-      <w:id w:val="1070774284"/>
+      <w:id w:val="1487124852"/>
       <w:docPartObj>
         <w:docPartGallery w:val="Page Numbers (Bottom of Page)"/>
         <w:docPartUnique/>
@@ -8677,7 +8722,7 @@
       <w:p>
         <w:pPr>
           <w:pStyle w:val="af0"/>
-          <w:jc w:val="right"/>
+          <w:jc w:val="center"/>
         </w:pPr>
         <w:r>
           <w:fldChar w:fldCharType="begin"/>
@@ -14587,7 +14632,12 @@
 </file>
 
 <file path=customXml/item2.xml><?xml version="1.0" encoding="utf-8"?>
-<b:Sources xmlns:b="http://schemas.openxmlformats.org/officeDocument/2006/bibliography" xmlns="http://schemas.openxmlformats.org/officeDocument/2006/bibliography" SelectedStyle="\APASixthEditionOfficeOnline.xsl" StyleName="APA" Version="6"/>
+<?mso-contentType ?>
+<FormTemplates xmlns="http://schemas.microsoft.com/sharepoint/v3/contenttype/forms">
+  <Display>DocumentLibraryForm</Display>
+  <Edit>DocumentLibraryForm</Edit>
+  <New>DocumentLibraryForm</New>
+</FormTemplates>
 </file>
 
 <file path=customXml/item3.xml><?xml version="1.0" encoding="utf-8"?>
@@ -14599,12 +14649,7 @@
 </file>
 
 <file path=customXml/item4.xml><?xml version="1.0" encoding="utf-8"?>
-<?mso-contentType ?>
-<FormTemplates xmlns="http://schemas.microsoft.com/sharepoint/v3/contenttype/forms">
-  <Display>DocumentLibraryForm</Display>
-  <Edit>DocumentLibraryForm</Edit>
-  <New>DocumentLibraryForm</New>
-</FormTemplates>
+<b:Sources xmlns:b="http://schemas.openxmlformats.org/officeDocument/2006/bibliography" xmlns="http://schemas.openxmlformats.org/officeDocument/2006/bibliography" SelectedStyle="\APASixthEditionOfficeOnline.xsl" StyleName="APA" Version="6"/>
 </file>
 
 <file path=customXml/itemProps1.xml><?xml version="1.0" encoding="utf-8"?>
@@ -14627,9 +14672,9 @@
 </file>
 
 <file path=customXml/itemProps2.xml><?xml version="1.0" encoding="utf-8"?>
-<ds:datastoreItem xmlns:ds="http://schemas.openxmlformats.org/officeDocument/2006/customXml" ds:itemID="{2DAC4479-A753-430F-9BF3-F688E0DC42F7}">
+<ds:datastoreItem xmlns:ds="http://schemas.openxmlformats.org/officeDocument/2006/customXml" ds:itemID="{E49F18BD-E5B7-4A34-82D5-3EEE82428F7B}">
   <ds:schemaRefs>
-    <ds:schemaRef ds:uri="http://schemas.openxmlformats.org/officeDocument/2006/bibliography"/>
+    <ds:schemaRef ds:uri="http://schemas.microsoft.com/sharepoint/v3/contenttype/forms"/>
   </ds:schemaRefs>
 </ds:datastoreItem>
 </file>
@@ -14637,17 +14682,24 @@
 <file path=customXml/itemProps3.xml><?xml version="1.0" encoding="utf-8"?>
 <ds:datastoreItem xmlns:ds="http://schemas.openxmlformats.org/officeDocument/2006/customXml" ds:itemID="{12DB58D9-2579-4275-8BF6-1BEA2493CBB9}">
   <ds:schemaRefs>
+    <ds:schemaRef ds:uri="http://schemas.openxmlformats.org/package/2006/metadata/core-properties"/>
+    <ds:schemaRef ds:uri="http://purl.org/dc/elements/1.1/"/>
+    <ds:schemaRef ds:uri="http://schemas.microsoft.com/office/2006/documentManagement/types"/>
+    <ds:schemaRef ds:uri="1a430a87-97d8-4638-ba74-2103fd9e5490"/>
     <ds:schemaRef ds:uri="http://schemas.microsoft.com/office/2006/metadata/properties"/>
+    <ds:schemaRef ds:uri="2e1f90f2-a85f-42a7-9fae-f36b87f55cf8"/>
+    <ds:schemaRef ds:uri="http://www.w3.org/XML/1998/namespace"/>
+    <ds:schemaRef ds:uri="http://purl.org/dc/dcmitype/"/>
     <ds:schemaRef ds:uri="http://schemas.microsoft.com/office/infopath/2007/PartnerControls"/>
-    <ds:schemaRef ds:uri="2e1f90f2-a85f-42a7-9fae-f36b87f55cf8"/>
+    <ds:schemaRef ds:uri="http://purl.org/dc/terms/"/>
   </ds:schemaRefs>
 </ds:datastoreItem>
 </file>
 
 <file path=customXml/itemProps4.xml><?xml version="1.0" encoding="utf-8"?>
-<ds:datastoreItem xmlns:ds="http://schemas.openxmlformats.org/officeDocument/2006/customXml" ds:itemID="{E49F18BD-E5B7-4A34-82D5-3EEE82428F7B}">
+<ds:datastoreItem xmlns:ds="http://schemas.openxmlformats.org/officeDocument/2006/customXml" ds:itemID="{2DAC4479-A753-430F-9BF3-F688E0DC42F7}">
   <ds:schemaRefs>
-    <ds:schemaRef ds:uri="http://schemas.microsoft.com/sharepoint/v3/contenttype/forms"/>
+    <ds:schemaRef ds:uri="http://schemas.openxmlformats.org/officeDocument/2006/bibliography"/>
   </ds:schemaRefs>
 </ds:datastoreItem>
 </file>